--- a/assets/Lance-Powers-Sr-System-Engineer-Resume-2024.docx
+++ b/assets/Lance-Powers-Sr-System-Engineer-Resume-2024.docx
@@ -2360,6 +2360,7 @@
     </w:p>
     <w:p>
       <w:pPr>
+        <w:spacing w:line="240" w:lineRule="auto"/>
         <w:rPr>
           <w:rFonts w:ascii="Nunito" w:eastAsia="Nunito" w:hAnsi="Nunito" w:cs="Nunito"/>
           <w:color w:val="000000"/>
@@ -2379,6 +2380,7 @@
     </w:p>
     <w:p>
       <w:pPr>
+        <w:spacing w:line="240" w:lineRule="auto"/>
         <w:rPr>
           <w:rFonts w:ascii="Nunito" w:eastAsia="Nunito" w:hAnsi="Nunito" w:cs="Nunito"/>
           <w:color w:val="000000"/>
@@ -2434,6 +2436,7 @@
     </w:p>
     <w:p>
       <w:pPr>
+        <w:spacing w:line="240" w:lineRule="auto"/>
         <w:rPr>
           <w:rFonts w:ascii="Nunito" w:eastAsia="Nunito" w:hAnsi="Nunito" w:cs="Nunito"/>
           <w:color w:val="000000"/>
@@ -2525,6 +2528,7 @@
     </w:p>
     <w:p>
       <w:pPr>
+        <w:spacing w:line="240" w:lineRule="auto"/>
         <w:rPr>
           <w:rFonts w:ascii="Nunito" w:eastAsia="Nunito" w:hAnsi="Nunito" w:cs="Nunito"/>
           <w:color w:val="000000"/>
@@ -2598,6 +2602,7 @@
     </w:p>
     <w:p>
       <w:pPr>
+        <w:spacing w:line="240" w:lineRule="auto"/>
         <w:rPr>
           <w:rFonts w:ascii="Nunito" w:eastAsia="Nunito" w:hAnsi="Nunito" w:cs="Nunito"/>
           <w:color w:val="000000"/>
@@ -2671,6 +2676,7 @@
     </w:p>
     <w:p>
       <w:pPr>
+        <w:spacing w:line="240" w:lineRule="auto"/>
         <w:rPr>
           <w:rFonts w:ascii="Nunito" w:eastAsia="Nunito" w:hAnsi="Nunito" w:cs="Nunito"/>
           <w:color w:val="000000"/>
@@ -2690,6 +2696,7 @@
     </w:p>
     <w:p>
       <w:pPr>
+        <w:spacing w:line="240" w:lineRule="auto"/>
         <w:rPr>
           <w:rFonts w:ascii="Nunito" w:eastAsia="Nunito" w:hAnsi="Nunito" w:cs="Nunito"/>
           <w:color w:val="000000"/>
@@ -2709,6 +2716,7 @@
     </w:p>
     <w:p>
       <w:pPr>
+        <w:spacing w:line="240" w:lineRule="auto"/>
         <w:rPr>
           <w:rFonts w:ascii="Nunito" w:eastAsia="Nunito" w:hAnsi="Nunito" w:cs="Nunito"/>
           <w:color w:val="000000"/>
